--- a/New Proposal/In the modern digital world.docx
+++ b/New Proposal/In the modern digital world.docx
@@ -75,23 +75,7 @@
         <w:t xml:space="preserve"> </w:t>
       </w:r>
       <w:r>
-        <w:t>undergraduates in state universities are especially vulnerable to these effects. Many students use short videos during study breaks or late at night, unaware that this habit may impair their ability to retain lecture material or comprehend academic texts (PsychFuel,2023). Crucially, privacy and security concerns act as moderating variables that further tax cognitive resources. As users become aware of data tracking, facial recognition, or exposure to misinformation, they engage in constant privacy calculus (</w:t>
-      </w:r>
-      <w:proofErr w:type="spellStart"/>
-      <w:r>
-        <w:t>Dinev</w:t>
-      </w:r>
-      <w:proofErr w:type="spellEnd"/>
-      <w:r>
-        <w:t xml:space="preserve"> &amp; Hart,2006), diverting attention from content processing to risk monitoring (</w:t>
-      </w:r>
-      <w:proofErr w:type="spellStart"/>
-      <w:r>
-        <w:t>Baruh</w:t>
-      </w:r>
-      <w:proofErr w:type="spellEnd"/>
-      <w:r>
-        <w:t xml:space="preserve">, </w:t>
+        <w:t xml:space="preserve">undergraduates in state universities are especially vulnerable to these effects. Many students use short videos during study breaks or late at night, unaware that this habit may impair their ability to retain lecture material or comprehend academic texts (PsychFuel,2023). Crucially, privacy and security concerns act as moderating variables that further tax cognitive resources. As users become aware of data tracking, facial recognition, or exposure to misinformation, they engage in constant privacy calculus (Dinev &amp; Hart,2006), diverting attention from content processing to risk monitoring (Baruh, </w:t>
       </w:r>
       <w:proofErr w:type="spellStart"/>
       <w:r>
@@ -121,8 +105,18 @@
         <w:t xml:space="preserve"> </w:t>
       </w:r>
       <w:r>
-        <w:t>affects core cognitive functions such as working memory, memory retention, reading comprehension, and decision-making. Addressing this gap is essential, as these cognitive capacities directly underpin academic performance and critical thinking in higher education.</w:t>
-      </w:r>
+        <w:t xml:space="preserve">affects core cognitive functions such as working memory, memory retention, reading comprehension, and decision-making. Addressing this gap is essential, as these cognitive capacities directly underpin academic performance and critical thinking in higher </w:t>
+      </w:r>
+      <w:proofErr w:type="spellStart"/>
+      <w:proofErr w:type="gramStart"/>
+      <w:r>
+        <w:t>education.</w:t>
+      </w:r>
+      <w:r>
+        <w:t>d</w:t>
+      </w:r>
+      <w:proofErr w:type="spellEnd"/>
+      <w:proofErr w:type="gramEnd"/>
     </w:p>
     <w:p>
       <w:pPr>
@@ -172,28 +166,12 @@
       </w:r>
       <w:proofErr w:type="spellEnd"/>
       <w:r>
-        <w:t xml:space="preserve">, &amp; Firth, 2020; </w:t>
-      </w:r>
-      <w:proofErr w:type="spellStart"/>
-      <w:r>
-        <w:t>Paltaratskaya</w:t>
-      </w:r>
-      <w:proofErr w:type="spellEnd"/>
-      <w:r>
-        <w:t>, 2023), such findings cannot be generalized to Sri Lanka due to differences in digital literacy, infrastructure, and academic culture. More importantly, no existing study has simultaneously examined how short-form video consumption affects the four core cognitive domains essential to academic success—working memory, memory retention, reading comprehension, and decision-making—nor has any research tested privacy and security concerns as moderating variables in this population.</w:t>
-      </w:r>
-    </w:p>
-    <w:p>
-      <w:r>
-        <w:t>This gap is especially concerning given Sri Lanka’s high social media penetration: 8.2 million active users as of 2025, most aged 18–24 (</w:t>
-      </w:r>
-      <w:proofErr w:type="spellStart"/>
-      <w:r>
-        <w:t>DataReportal</w:t>
-      </w:r>
-      <w:proofErr w:type="spellEnd"/>
-      <w:r>
-        <w:t>, 2025)—precisely the undergraduate demographic. Students routinely use short videos during study breaks or late at night, often unaware of potential cognitive trade-offs. Without localized evidence, educators cannot design effective digital wellness strategies, and students lack guidance on healthy usage.</w:t>
+        <w:t>, &amp; Firth, 2020; Paltaratskaya, 2023), such findings cannot be generalized to Sri Lanka due to differences in digital literacy, infrastructure, and academic culture. More importantly, no existing study has simultaneously examined how short-form video consumption affects the four core cognitive domains essential to academic success—working memory, memory retention, reading comprehension, and decision-making—nor has any research tested privacy and security concerns as moderating variables in this population.</w:t>
+      </w:r>
+    </w:p>
+    <w:p>
+      <w:r>
+        <w:t>This gap is especially concerning given Sri Lanka’s high social media penetration: 8.2 million active users as of 2025, most aged 18–24 (DataReportal, 2025)—precisely the undergraduate demographic. Students routinely use short videos during study breaks or late at night, often unaware of potential cognitive trade-offs. Without localized evidence, educators cannot design effective digital wellness strategies, and students lack guidance on healthy usage.</w:t>
       </w:r>
     </w:p>
     <w:p>
@@ -223,15 +201,7 @@
       </w:r>
       <w:r>
         <w:lastRenderedPageBreak/>
-        <w:t>disrupt memory consolidation. Given widespread nighttime mobile use (</w:t>
-      </w:r>
-      <w:proofErr w:type="spellStart"/>
-      <w:r>
-        <w:t>DataReportal</w:t>
-      </w:r>
-      <w:proofErr w:type="spellEnd"/>
-      <w:r>
-        <w:t>, 2025), this habit could silently erode long-term learning.</w:t>
+        <w:t>disrupt memory consolidation. Given widespread nighttime mobile use (DataReportal, 2025), this habit could silently erode long-term learning.</w:t>
       </w:r>
     </w:p>
     <w:p>
@@ -256,23 +226,7 @@
     </w:p>
     <w:p>
       <w:r>
-        <w:t>Critically, privacy and security concerns intensify these effects. Privacy Calculus Theory (</w:t>
-      </w:r>
-      <w:proofErr w:type="spellStart"/>
-      <w:r>
-        <w:t>Dinev</w:t>
-      </w:r>
-      <w:proofErr w:type="spellEnd"/>
-      <w:r>
-        <w:t xml:space="preserve"> &amp; Hart, 2006) posits that users continuously weigh platform benefits against privacy risks—a process that consumes working memory resources (</w:t>
-      </w:r>
-      <w:proofErr w:type="spellStart"/>
-      <w:r>
-        <w:t>Baruh</w:t>
-      </w:r>
-      <w:proofErr w:type="spellEnd"/>
-      <w:r>
-        <w:t xml:space="preserve">, </w:t>
+        <w:t xml:space="preserve">Critically, privacy and security concerns intensify these effects. Privacy Calculus Theory (Dinev &amp; Hart, 2006) posits that users continuously weigh platform benefits against privacy risks—a process that consumes working memory resources (Baruh, </w:t>
       </w:r>
       <w:proofErr w:type="spellStart"/>
       <w:r>
@@ -362,15 +316,7 @@
       </w:r>
       <w:proofErr w:type="spellEnd"/>
       <w:r>
-        <w:t>, Instagram Reels, and YouTube Shorts—have rapidly become dominant forces in the digital lives of young adults worldwide. Unlike traditional media, these platforms deliver content in rapid bursts of 15 to 60 seconds, curated by algorithms that prioritize engagement through novelty, emotional arousal, and personalization (</w:t>
-      </w:r>
-      <w:proofErr w:type="spellStart"/>
-      <w:r>
-        <w:t>Paltaratskaya</w:t>
-      </w:r>
-      <w:proofErr w:type="spellEnd"/>
-      <w:r>
-        <w:t>, 2023). While entertaining and occasionally educational, their design fundamentally challenges core cognitive processes. For university students, whose academic success depends on sustained attention, deep processing, and reflective judgment, habitual short-video consumption may pose subtle but significant risks. This review examines how these platforms affect four critical cognitive dimensions—working memory, memory retention, reading comprehension, and decision-making—and how privacy and security concerns moderate these effects.</w:t>
+        <w:t>, Instagram Reels, and YouTube Shorts—have rapidly become dominant forces in the digital lives of young adults worldwide. Unlike traditional media, these platforms deliver content in rapid bursts of 15 to 60 seconds, curated by algorithms that prioritize engagement through novelty, emotional arousal, and personalization (Paltaratskaya, 2023). While entertaining and occasionally educational, their design fundamentally challenges core cognitive processes. For university students, whose academic success depends on sustained attention, deep processing, and reflective judgment, habitual short-video consumption may pose subtle but significant risks. This review examines how these platforms affect four critical cognitive dimensions—working memory, memory retention, reading comprehension, and decision-making—and how privacy and security concerns moderate these effects.</w:t>
       </w:r>
     </w:p>
     <w:p>
@@ -441,27 +387,11 @@
     </w:p>
     <w:p>
       <w:r>
-        <w:t>Critically, privacy and security concerns do not merely coexist with these effects—they intensify them. Privacy Calculus Theory (</w:t>
-      </w:r>
-      <w:proofErr w:type="spellStart"/>
-      <w:r>
-        <w:t>Dinev</w:t>
-      </w:r>
-      <w:proofErr w:type="spellEnd"/>
-      <w:r>
-        <w:t xml:space="preserve"> &amp; Hart, 2006) posits that users continuously </w:t>
+        <w:t xml:space="preserve">Critically, privacy and security concerns do not merely coexist with these effects—they intensify them. Privacy Calculus Theory (Dinev &amp; Hart, 2006) posits that users continuously </w:t>
       </w:r>
       <w:r>
         <w:lastRenderedPageBreak/>
-        <w:t>weigh platform benefits against data risks—a process that consumes working memory resources (</w:t>
-      </w:r>
-      <w:proofErr w:type="spellStart"/>
-      <w:r>
-        <w:t>Baruh</w:t>
-      </w:r>
-      <w:proofErr w:type="spellEnd"/>
-      <w:r>
-        <w:t xml:space="preserve">, </w:t>
+        <w:t xml:space="preserve">weigh platform benefits against data risks—a process that consumes working memory resources (Baruh, </w:t>
       </w:r>
       <w:proofErr w:type="spellStart"/>
       <w:r>
